--- a/Sap/1Training/IASSC Certified Lean Six Sigma Green Belt™ & Black Belt™ Bundle (1)/1Training - IASSC Certified Lean Six Sigma Green Belt™ & Black Belt™ Bundle (1).docx
+++ b/Sap/1Training/IASSC Certified Lean Six Sigma Green Belt™ & Black Belt™ Bundle (1)/1Training - IASSC Certified Lean Six Sigma Green Belt™ & Black Belt™ Bundle (1).docx
@@ -234,15 +234,33 @@
           <w:sz w:val="24"/>
           <w:szCs w:val="24"/>
         </w:rPr>
-        <w:t>Exciting news! The IASSC Certified Lean Six Sigma Green Belt™ &amp; Black Belt™ Bundle is now available at a discounted rate. Enrol in this bundle to gain versatile knowledge across various sectors, learning how to streamline business processes using Six Sigma methodology in real-world scenarios.</w:t>
-      </w:r>
-      <w:r>
-        <w:rPr>
-          <w:rFonts w:ascii="Times New Roman" w:hAnsi="Times New Roman" w:cs="Times New Roman"/>
-          <w:sz w:val="24"/>
-          <w:szCs w:val="24"/>
-        </w:rPr>
-        <w:t xml:space="preserve"> – </w:t>
+        <w:t xml:space="preserve">Exciting news! The IASSC Certified Lean Six Sigma Green Belt™ &amp; Black Belt™ Bundle is now available at a discounted rate. Enrol in this bundle to gain versatile knowledge across various sectors, learning how to streamline business processes using Six Sigma methodology in real-world </w:t>
+      </w:r>
+      <w:proofErr w:type="gramStart"/>
+      <w:r>
+        <w:rPr>
+          <w:rFonts w:ascii="Times New Roman" w:hAnsi="Times New Roman" w:cs="Times New Roman"/>
+          <w:sz w:val="24"/>
+          <w:szCs w:val="24"/>
+        </w:rPr>
+        <w:t>scenarios.</w:t>
+      </w:r>
+      <w:r>
+        <w:rPr>
+          <w:rFonts w:ascii="Times New Roman" w:hAnsi="Times New Roman" w:cs="Times New Roman"/>
+          <w:sz w:val="24"/>
+          <w:szCs w:val="24"/>
+        </w:rPr>
+        <w:t>-</w:t>
+      </w:r>
+      <w:proofErr w:type="gramEnd"/>
+      <w:r>
+        <w:rPr>
+          <w:rFonts w:ascii="Times New Roman" w:hAnsi="Times New Roman" w:cs="Times New Roman"/>
+          <w:sz w:val="24"/>
+          <w:szCs w:val="24"/>
+        </w:rPr>
+        <w:t xml:space="preserve"> </w:t>
       </w:r>
       <w:r>
         <w:rPr>
@@ -251,7 +269,15 @@
           <w:szCs w:val="24"/>
           <w:highlight w:val="yellow"/>
         </w:rPr>
-        <w:t>background pic</w:t>
+        <w:t>background</w:t>
+      </w:r>
+      <w:r>
+        <w:rPr>
+          <w:rFonts w:ascii="Times New Roman" w:hAnsi="Times New Roman" w:cs="Times New Roman"/>
+          <w:sz w:val="24"/>
+          <w:szCs w:val="24"/>
+        </w:rPr>
+        <w:t xml:space="preserve"> </w:t>
       </w:r>
     </w:p>
     <w:p>
@@ -274,7 +300,6 @@
         </w:rPr>
         <w:t xml:space="preserve">Learning </w:t>
       </w:r>
-      <w:proofErr w:type="gramStart"/>
       <w:r>
         <w:rPr>
           <w:rFonts w:ascii="Times New Roman" w:hAnsi="Times New Roman" w:cs="Times New Roman"/>
@@ -303,10 +328,137 @@
           <w:sz w:val="24"/>
           <w:szCs w:val="24"/>
         </w:rPr>
-        <w:t>-</w:t>
-      </w:r>
-      <w:proofErr w:type="gramEnd"/>
-      <w:r>
+        <w:t xml:space="preserve"> </w:t>
+      </w:r>
+      <w:r>
+        <w:rPr>
+          <w:rFonts w:ascii="Times New Roman" w:hAnsi="Times New Roman" w:cs="Times New Roman"/>
+          <w:bCs/>
+          <w:sz w:val="24"/>
+          <w:szCs w:val="24"/>
+          <w:highlight w:val="yellow"/>
+        </w:rPr>
+        <w:t>highlight this</w:t>
+      </w:r>
+    </w:p>
+    <w:p>
+      <w:pPr>
+        <w:rPr>
+          <w:rFonts w:ascii="Times New Roman" w:hAnsi="Times New Roman" w:cs="Times New Roman"/>
+          <w:sz w:val="24"/>
+          <w:szCs w:val="24"/>
+        </w:rPr>
+      </w:pPr>
+      <w:r>
+        <w:rPr>
+          <w:rFonts w:ascii="Times New Roman" w:hAnsi="Times New Roman" w:cs="Times New Roman"/>
+          <w:sz w:val="24"/>
+          <w:szCs w:val="24"/>
+        </w:rPr>
+        <w:t xml:space="preserve">* </w:t>
+      </w:r>
+      <w:r>
+        <w:rPr>
+          <w:rFonts w:ascii="Times New Roman" w:hAnsi="Times New Roman" w:cs="Times New Roman"/>
+          <w:sz w:val="24"/>
+          <w:szCs w:val="24"/>
+        </w:rPr>
+        <w:t>Apply proven methods for boosting organi</w:t>
+      </w:r>
+      <w:r>
+        <w:rPr>
+          <w:rFonts w:ascii="Times New Roman" w:hAnsi="Times New Roman" w:cs="Times New Roman"/>
+          <w:sz w:val="24"/>
+          <w:szCs w:val="24"/>
+        </w:rPr>
+        <w:t>s</w:t>
+      </w:r>
+      <w:r>
+        <w:rPr>
+          <w:rFonts w:ascii="Times New Roman" w:hAnsi="Times New Roman" w:cs="Times New Roman"/>
+          <w:sz w:val="24"/>
+          <w:szCs w:val="24"/>
+        </w:rPr>
+        <w:t>ational productivity.</w:t>
+      </w:r>
+    </w:p>
+    <w:p>
+      <w:pPr>
+        <w:rPr>
+          <w:rFonts w:ascii="Times New Roman" w:hAnsi="Times New Roman" w:cs="Times New Roman"/>
+          <w:sz w:val="24"/>
+          <w:szCs w:val="24"/>
+        </w:rPr>
+      </w:pPr>
+      <w:r>
+        <w:rPr>
+          <w:rFonts w:ascii="Times New Roman" w:hAnsi="Times New Roman" w:cs="Times New Roman"/>
+          <w:sz w:val="24"/>
+          <w:szCs w:val="24"/>
+        </w:rPr>
+        <w:t xml:space="preserve">* </w:t>
+      </w:r>
+      <w:r>
+        <w:rPr>
+          <w:rFonts w:ascii="Times New Roman" w:hAnsi="Times New Roman" w:cs="Times New Roman"/>
+          <w:sz w:val="24"/>
+          <w:szCs w:val="24"/>
+        </w:rPr>
+        <w:t>Cut operational costs and enhance customer satisfaction.</w:t>
+      </w:r>
+    </w:p>
+    <w:p>
+      <w:pPr>
+        <w:rPr>
+          <w:rFonts w:ascii="Times New Roman" w:hAnsi="Times New Roman" w:cs="Times New Roman"/>
+          <w:sz w:val="24"/>
+          <w:szCs w:val="24"/>
+        </w:rPr>
+      </w:pPr>
+      <w:r>
+        <w:rPr>
+          <w:rFonts w:ascii="Times New Roman" w:hAnsi="Times New Roman" w:cs="Times New Roman"/>
+          <w:sz w:val="24"/>
+          <w:szCs w:val="24"/>
+        </w:rPr>
+        <w:t xml:space="preserve">* </w:t>
+      </w:r>
+      <w:r>
+        <w:rPr>
+          <w:rFonts w:ascii="Times New Roman" w:hAnsi="Times New Roman" w:cs="Times New Roman"/>
+          <w:sz w:val="24"/>
+          <w:szCs w:val="24"/>
+        </w:rPr>
+        <w:t>Gain practical expertise in Lean Six Sigma application.</w:t>
+      </w:r>
+    </w:p>
+    <w:p>
+      <w:pPr>
+        <w:rPr>
+          <w:rFonts w:ascii="Times New Roman" w:hAnsi="Times New Roman" w:cs="Times New Roman"/>
+          <w:sz w:val="24"/>
+          <w:szCs w:val="24"/>
+        </w:rPr>
+      </w:pPr>
+      <w:r>
+        <w:rPr>
+          <w:rFonts w:ascii="Times New Roman" w:hAnsi="Times New Roman" w:cs="Times New Roman"/>
+          <w:sz w:val="24"/>
+          <w:szCs w:val="24"/>
+        </w:rPr>
+        <w:t xml:space="preserve">* </w:t>
+      </w:r>
+      <w:r>
+        <w:rPr>
+          <w:rFonts w:ascii="Times New Roman" w:hAnsi="Times New Roman" w:cs="Times New Roman"/>
+          <w:sz w:val="24"/>
+          <w:szCs w:val="24"/>
+        </w:rPr>
+        <w:t>Develop advanced problem-solving skills.</w:t>
+      </w:r>
+    </w:p>
+    <w:p>
+      <w:pPr>
         <w:rPr>
           <w:rFonts w:ascii="Times New Roman" w:hAnsi="Times New Roman" w:cs="Times New Roman"/>
           <w:b/>
@@ -314,145 +466,8 @@
           <w:sz w:val="24"/>
           <w:szCs w:val="24"/>
         </w:rPr>
-        <w:t xml:space="preserve">  </w:t>
-      </w:r>
-      <w:r>
-        <w:rPr>
-          <w:rFonts w:ascii="Times New Roman" w:hAnsi="Times New Roman" w:cs="Times New Roman"/>
-          <w:bCs/>
-          <w:sz w:val="24"/>
-          <w:szCs w:val="24"/>
-          <w:highlight w:val="yellow"/>
-        </w:rPr>
-        <w:t xml:space="preserve">highlight </w:t>
-      </w:r>
-    </w:p>
-    <w:p>
-      <w:pPr>
-        <w:rPr>
-          <w:rFonts w:ascii="Times New Roman" w:hAnsi="Times New Roman" w:cs="Times New Roman"/>
-          <w:sz w:val="24"/>
-          <w:szCs w:val="24"/>
-        </w:rPr>
-      </w:pPr>
-      <w:r>
-        <w:rPr>
-          <w:rFonts w:ascii="Times New Roman" w:hAnsi="Times New Roman" w:cs="Times New Roman"/>
-          <w:sz w:val="24"/>
-          <w:szCs w:val="24"/>
-        </w:rPr>
-        <w:t xml:space="preserve">* </w:t>
-      </w:r>
-      <w:r>
-        <w:rPr>
-          <w:rFonts w:ascii="Times New Roman" w:hAnsi="Times New Roman" w:cs="Times New Roman"/>
-          <w:sz w:val="24"/>
-          <w:szCs w:val="24"/>
-        </w:rPr>
-        <w:t>Apply proven methods for boosting organi</w:t>
-      </w:r>
-      <w:r>
-        <w:rPr>
-          <w:rFonts w:ascii="Times New Roman" w:hAnsi="Times New Roman" w:cs="Times New Roman"/>
-          <w:sz w:val="24"/>
-          <w:szCs w:val="24"/>
-        </w:rPr>
-        <w:t>s</w:t>
-      </w:r>
-      <w:r>
-        <w:rPr>
-          <w:rFonts w:ascii="Times New Roman" w:hAnsi="Times New Roman" w:cs="Times New Roman"/>
-          <w:sz w:val="24"/>
-          <w:szCs w:val="24"/>
-        </w:rPr>
-        <w:t>ational productivity.</w:t>
-      </w:r>
-      <w:r>
-        <w:rPr>
-          <w:rFonts w:ascii="Times New Roman" w:hAnsi="Times New Roman" w:cs="Times New Roman"/>
-          <w:sz w:val="24"/>
-          <w:szCs w:val="24"/>
-        </w:rPr>
-        <w:t xml:space="preserve"> </w:t>
-      </w:r>
-    </w:p>
-    <w:p>
-      <w:pPr>
-        <w:rPr>
-          <w:rFonts w:ascii="Times New Roman" w:hAnsi="Times New Roman" w:cs="Times New Roman"/>
-          <w:sz w:val="24"/>
-          <w:szCs w:val="24"/>
-        </w:rPr>
-      </w:pPr>
-      <w:r>
-        <w:rPr>
-          <w:rFonts w:ascii="Times New Roman" w:hAnsi="Times New Roman" w:cs="Times New Roman"/>
-          <w:sz w:val="24"/>
-          <w:szCs w:val="24"/>
-        </w:rPr>
-        <w:t xml:space="preserve">* </w:t>
-      </w:r>
-      <w:r>
-        <w:rPr>
-          <w:rFonts w:ascii="Times New Roman" w:hAnsi="Times New Roman" w:cs="Times New Roman"/>
-          <w:sz w:val="24"/>
-          <w:szCs w:val="24"/>
-        </w:rPr>
-        <w:t>Cut operational costs and enhance customer satisfaction.</w:t>
-      </w:r>
-    </w:p>
-    <w:p>
-      <w:pPr>
-        <w:rPr>
-          <w:rFonts w:ascii="Times New Roman" w:hAnsi="Times New Roman" w:cs="Times New Roman"/>
-          <w:sz w:val="24"/>
-          <w:szCs w:val="24"/>
-        </w:rPr>
-      </w:pPr>
-      <w:r>
-        <w:rPr>
-          <w:rFonts w:ascii="Times New Roman" w:hAnsi="Times New Roman" w:cs="Times New Roman"/>
-          <w:sz w:val="24"/>
-          <w:szCs w:val="24"/>
-        </w:rPr>
-        <w:t xml:space="preserve">* </w:t>
-      </w:r>
-      <w:r>
-        <w:rPr>
-          <w:rFonts w:ascii="Times New Roman" w:hAnsi="Times New Roman" w:cs="Times New Roman"/>
-          <w:sz w:val="24"/>
-          <w:szCs w:val="24"/>
-        </w:rPr>
-        <w:t>Gain practical expertise in Lean Six Sigma application.</w:t>
-      </w:r>
-    </w:p>
-    <w:p>
-      <w:pPr>
-        <w:rPr>
-          <w:rFonts w:ascii="Times New Roman" w:hAnsi="Times New Roman" w:cs="Times New Roman"/>
-          <w:sz w:val="24"/>
-          <w:szCs w:val="24"/>
-        </w:rPr>
-      </w:pPr>
-      <w:r>
-        <w:rPr>
-          <w:rFonts w:ascii="Times New Roman" w:hAnsi="Times New Roman" w:cs="Times New Roman"/>
-          <w:sz w:val="24"/>
-          <w:szCs w:val="24"/>
-        </w:rPr>
-        <w:t xml:space="preserve">* </w:t>
-      </w:r>
-      <w:r>
-        <w:rPr>
-          <w:rFonts w:ascii="Times New Roman" w:hAnsi="Times New Roman" w:cs="Times New Roman"/>
-          <w:sz w:val="24"/>
-          <w:szCs w:val="24"/>
-        </w:rPr>
-        <w:t>Develop advanced problem-solving skills.</w:t>
-      </w:r>
-    </w:p>
-    <w:p>
-      <w:pPr>
+      </w:pPr>
+      <w:r>
         <w:rPr>
           <w:rFonts w:ascii="Times New Roman" w:hAnsi="Times New Roman" w:cs="Times New Roman"/>
           <w:b/>
@@ -460,7 +475,8 @@
           <w:sz w:val="24"/>
           <w:szCs w:val="24"/>
         </w:rPr>
-      </w:pPr>
+        <w:t xml:space="preserve">Why </w:t>
+      </w:r>
       <w:r>
         <w:rPr>
           <w:rFonts w:ascii="Times New Roman" w:hAnsi="Times New Roman" w:cs="Times New Roman"/>
@@ -469,7 +485,7 @@
           <w:sz w:val="24"/>
           <w:szCs w:val="24"/>
         </w:rPr>
-        <w:t xml:space="preserve">Why </w:t>
+        <w:t>c</w:t>
       </w:r>
       <w:r>
         <w:rPr>
@@ -479,7 +495,7 @@
           <w:sz w:val="24"/>
           <w:szCs w:val="24"/>
         </w:rPr>
-        <w:t>c</w:t>
+        <w:t xml:space="preserve">hoose 1Training's </w:t>
       </w:r>
       <w:r>
         <w:rPr>
@@ -489,7 +505,7 @@
           <w:sz w:val="24"/>
           <w:szCs w:val="24"/>
         </w:rPr>
-        <w:t xml:space="preserve">hoose 1Training's </w:t>
+        <w:t>c</w:t>
       </w:r>
       <w:r>
         <w:rPr>
@@ -499,7 +515,7 @@
           <w:sz w:val="24"/>
           <w:szCs w:val="24"/>
         </w:rPr>
-        <w:t>c</w:t>
+        <w:t xml:space="preserve">ourse </w:t>
       </w:r>
       <w:r>
         <w:rPr>
@@ -509,10 +525,8 @@
           <w:sz w:val="24"/>
           <w:szCs w:val="24"/>
         </w:rPr>
-        <w:t xml:space="preserve">ourse </w:t>
-      </w:r>
-      <w:bookmarkStart w:id="0" w:name="_GoBack"/>
-      <w:bookmarkEnd w:id="0"/>
+        <w:t>bundle:</w:t>
+      </w:r>
       <w:r>
         <w:rPr>
           <w:rFonts w:ascii="Times New Roman" w:hAnsi="Times New Roman" w:cs="Times New Roman"/>
@@ -521,117 +535,147 @@
           <w:sz w:val="24"/>
           <w:szCs w:val="24"/>
         </w:rPr>
-        <w:t>bundle:</w:t>
-      </w:r>
-      <w:r>
-        <w:rPr>
-          <w:rFonts w:ascii="Times New Roman" w:hAnsi="Times New Roman" w:cs="Times New Roman"/>
-          <w:b/>
+        <w:t xml:space="preserve"> - </w:t>
+      </w:r>
+      <w:r>
+        <w:rPr>
+          <w:rFonts w:ascii="Times New Roman" w:hAnsi="Times New Roman" w:cs="Times New Roman"/>
           <w:bCs/>
           <w:sz w:val="24"/>
           <w:szCs w:val="24"/>
-        </w:rPr>
-        <w:t xml:space="preserve"> -</w:t>
-      </w:r>
-      <w:r>
-        <w:rPr>
-          <w:rFonts w:ascii="Times New Roman" w:hAnsi="Times New Roman" w:cs="Times New Roman"/>
-          <w:b/>
-          <w:bCs/>
-          <w:sz w:val="24"/>
-          <w:szCs w:val="24"/>
           <w:highlight w:val="yellow"/>
         </w:rPr>
+        <w:t>highlight this</w:t>
+      </w:r>
+    </w:p>
+    <w:p>
+      <w:pPr>
+        <w:rPr>
+          <w:rFonts w:ascii="Times New Roman" w:hAnsi="Times New Roman" w:cs="Times New Roman"/>
+          <w:sz w:val="24"/>
+          <w:szCs w:val="24"/>
+        </w:rPr>
+      </w:pPr>
+      <w:r>
+        <w:rPr>
+          <w:rFonts w:ascii="Times New Roman" w:hAnsi="Times New Roman" w:cs="Times New Roman"/>
+          <w:sz w:val="24"/>
+          <w:szCs w:val="24"/>
+        </w:rPr>
+        <w:t xml:space="preserve">* </w:t>
+      </w:r>
+      <w:r>
+        <w:rPr>
+          <w:rFonts w:ascii="Times New Roman" w:hAnsi="Times New Roman" w:cs="Times New Roman"/>
+          <w:sz w:val="24"/>
+          <w:szCs w:val="24"/>
+        </w:rPr>
+        <w:t>Exclusive Lean Six Sigma Green Belt &amp; Black Belt Bundle from IASSC.</w:t>
+      </w:r>
+    </w:p>
+    <w:p>
+      <w:pPr>
+        <w:rPr>
+          <w:rFonts w:ascii="Times New Roman" w:hAnsi="Times New Roman" w:cs="Times New Roman"/>
+          <w:sz w:val="24"/>
+          <w:szCs w:val="24"/>
+        </w:rPr>
+      </w:pPr>
+      <w:r>
+        <w:rPr>
+          <w:rFonts w:ascii="Times New Roman" w:hAnsi="Times New Roman" w:cs="Times New Roman"/>
+          <w:sz w:val="24"/>
+          <w:szCs w:val="24"/>
+        </w:rPr>
+        <w:t xml:space="preserve">* </w:t>
+      </w:r>
+      <w:r>
+        <w:rPr>
+          <w:rFonts w:ascii="Times New Roman" w:hAnsi="Times New Roman" w:cs="Times New Roman"/>
+          <w:sz w:val="24"/>
+          <w:szCs w:val="24"/>
+        </w:rPr>
+        <w:t>Tailored attention to learners' needs and comprehensive training information.</w:t>
+      </w:r>
+    </w:p>
+    <w:p>
+      <w:pPr>
+        <w:rPr>
+          <w:rFonts w:ascii="Times New Roman" w:hAnsi="Times New Roman" w:cs="Times New Roman"/>
+          <w:sz w:val="24"/>
+          <w:szCs w:val="24"/>
+        </w:rPr>
+      </w:pPr>
+      <w:r>
+        <w:rPr>
+          <w:rFonts w:ascii="Times New Roman" w:hAnsi="Times New Roman" w:cs="Times New Roman"/>
+          <w:sz w:val="24"/>
+          <w:szCs w:val="24"/>
+        </w:rPr>
+        <w:t xml:space="preserve">* </w:t>
+      </w:r>
+      <w:r>
+        <w:rPr>
+          <w:rFonts w:ascii="Times New Roman" w:hAnsi="Times New Roman" w:cs="Times New Roman"/>
+          <w:sz w:val="24"/>
+          <w:szCs w:val="24"/>
+        </w:rPr>
+        <w:t>Receive support, discounts, and TOTUM card perks for various services.</w:t>
+      </w:r>
+      <w:r>
+        <w:br/>
+      </w:r>
+      <w:r>
+        <w:br/>
+      </w:r>
+      <w:r>
+        <w:br/>
+      </w:r>
+      <w:r>
+        <w:rPr>
+          <w:rFonts w:ascii="Times New Roman" w:eastAsia="Times New Roman" w:hAnsi="Times New Roman" w:cs="Times New Roman"/>
+          <w:sz w:val="24"/>
+          <w:szCs w:val="24"/>
+        </w:rPr>
+        <w:t>Don't miss out on this incredible opportunity to take your career to new heights with our IASSC Certified Lean Six Sigma Green Belt™ &amp; Black Belt™ Bundle. Enrol today to embark on a journey of professional growth and success.</w:t>
+      </w:r>
+      <w:r>
+        <w:rPr>
+          <w:rFonts w:ascii="Times New Roman" w:eastAsia="Times New Roman" w:hAnsi="Times New Roman" w:cs="Times New Roman"/>
+          <w:sz w:val="24"/>
+          <w:szCs w:val="24"/>
+        </w:rPr>
+        <w:t xml:space="preserve"> – </w:t>
+      </w:r>
+      <w:r>
+        <w:rPr>
+          <w:rFonts w:ascii="Times New Roman" w:eastAsia="Times New Roman" w:hAnsi="Times New Roman" w:cs="Times New Roman"/>
+          <w:sz w:val="24"/>
+          <w:szCs w:val="24"/>
+          <w:highlight w:val="yellow"/>
+        </w:rPr>
+        <w:t>Add</w:t>
+      </w:r>
+      <w:r>
+        <w:rPr>
+          <w:rFonts w:ascii="Times New Roman" w:eastAsia="Times New Roman" w:hAnsi="Times New Roman" w:cs="Times New Roman"/>
+          <w:sz w:val="24"/>
+          <w:szCs w:val="24"/>
+          <w:highlight w:val="yellow"/>
+        </w:rPr>
+        <w:t xml:space="preserve"> different colour background</w:t>
+      </w:r>
+      <w:r>
+        <w:rPr>
+          <w:rFonts w:ascii="Times New Roman" w:eastAsia="Times New Roman" w:hAnsi="Times New Roman" w:cs="Times New Roman"/>
+          <w:sz w:val="24"/>
+          <w:szCs w:val="24"/>
+        </w:rPr>
         <w:t xml:space="preserve"> </w:t>
       </w:r>
       <w:r>
         <w:rPr>
-          <w:rFonts w:ascii="Times New Roman" w:hAnsi="Times New Roman" w:cs="Times New Roman"/>
-          <w:bCs/>
-          <w:sz w:val="24"/>
-          <w:szCs w:val="24"/>
-          <w:highlight w:val="yellow"/>
-        </w:rPr>
-        <w:t xml:space="preserve">highlight </w:t>
-      </w:r>
-    </w:p>
-    <w:p>
-      <w:pPr>
-        <w:rPr>
-          <w:rFonts w:ascii="Times New Roman" w:hAnsi="Times New Roman" w:cs="Times New Roman"/>
-          <w:sz w:val="24"/>
-          <w:szCs w:val="24"/>
-        </w:rPr>
-      </w:pPr>
-      <w:r>
-        <w:rPr>
-          <w:rFonts w:ascii="Times New Roman" w:hAnsi="Times New Roman" w:cs="Times New Roman"/>
-          <w:sz w:val="24"/>
-          <w:szCs w:val="24"/>
-        </w:rPr>
-        <w:t xml:space="preserve">* </w:t>
-      </w:r>
-      <w:r>
-        <w:rPr>
-          <w:rFonts w:ascii="Times New Roman" w:hAnsi="Times New Roman" w:cs="Times New Roman"/>
-          <w:sz w:val="24"/>
-          <w:szCs w:val="24"/>
-        </w:rPr>
-        <w:t>Exclusive Lean Six Sigma Green Belt &amp; Black Belt Bundle from IASSC.</w:t>
-      </w:r>
-    </w:p>
-    <w:p>
-      <w:pPr>
-        <w:rPr>
-          <w:rFonts w:ascii="Times New Roman" w:hAnsi="Times New Roman" w:cs="Times New Roman"/>
-          <w:sz w:val="24"/>
-          <w:szCs w:val="24"/>
-        </w:rPr>
-      </w:pPr>
-      <w:r>
-        <w:rPr>
-          <w:rFonts w:ascii="Times New Roman" w:hAnsi="Times New Roman" w:cs="Times New Roman"/>
-          <w:sz w:val="24"/>
-          <w:szCs w:val="24"/>
-        </w:rPr>
-        <w:t xml:space="preserve">* </w:t>
-      </w:r>
-      <w:r>
-        <w:rPr>
-          <w:rFonts w:ascii="Times New Roman" w:hAnsi="Times New Roman" w:cs="Times New Roman"/>
-          <w:sz w:val="24"/>
-          <w:szCs w:val="24"/>
-        </w:rPr>
-        <w:t>Tailored attention to learners' needs and comprehensive training information.</w:t>
-      </w:r>
-    </w:p>
-    <w:p>
-      <w:pPr>
-        <w:rPr>
-          <w:rFonts w:ascii="Times New Roman" w:hAnsi="Times New Roman" w:cs="Times New Roman"/>
-          <w:sz w:val="24"/>
-          <w:szCs w:val="24"/>
-        </w:rPr>
-      </w:pPr>
-      <w:r>
-        <w:rPr>
-          <w:rFonts w:ascii="Times New Roman" w:hAnsi="Times New Roman" w:cs="Times New Roman"/>
-          <w:sz w:val="24"/>
-          <w:szCs w:val="24"/>
-        </w:rPr>
-        <w:t xml:space="preserve">* </w:t>
-      </w:r>
-      <w:r>
-        <w:rPr>
-          <w:rFonts w:ascii="Times New Roman" w:hAnsi="Times New Roman" w:cs="Times New Roman"/>
-          <w:sz w:val="24"/>
-          <w:szCs w:val="24"/>
-        </w:rPr>
-        <w:t>Receive support, discounts, and TOTUM card perks for various services.</w:t>
-      </w:r>
-      <w:r>
-        <w:rPr>
-          <w:rFonts w:ascii="Times New Roman" w:hAnsi="Times New Roman" w:cs="Times New Roman"/>
+          <w:rFonts w:ascii="Times New Roman" w:eastAsia="Times New Roman" w:hAnsi="Times New Roman" w:cs="Times New Roman"/>
           <w:sz w:val="24"/>
           <w:szCs w:val="24"/>
         </w:rPr>
@@ -639,7 +683,7 @@
       </w:r>
       <w:r>
         <w:rPr>
-          <w:rFonts w:ascii="Times New Roman" w:hAnsi="Times New Roman" w:cs="Times New Roman"/>
+          <w:rFonts w:ascii="Times New Roman" w:eastAsia="Times New Roman" w:hAnsi="Times New Roman" w:cs="Times New Roman"/>
           <w:sz w:val="24"/>
           <w:szCs w:val="24"/>
         </w:rPr>
@@ -651,6 +695,14 @@
           <w:sz w:val="24"/>
           <w:szCs w:val="24"/>
         </w:rPr>
+        <w:t xml:space="preserve">comments </w:t>
+      </w:r>
+      <w:r>
+        <w:rPr>
+          <w:rFonts w:ascii="Times New Roman" w:hAnsi="Times New Roman" w:cs="Times New Roman"/>
+          <w:sz w:val="24"/>
+          <w:szCs w:val="24"/>
+        </w:rPr>
         <w:br/>
       </w:r>
       <w:r>
@@ -662,31 +714,15 @@
         <w:br/>
       </w:r>
       <w:r>
-        <w:rPr>
-          <w:rFonts w:ascii="Times New Roman" w:hAnsi="Times New Roman" w:cs="Times New Roman"/>
-          <w:sz w:val="24"/>
-          <w:szCs w:val="24"/>
-        </w:rPr>
-        <w:br/>
-        <w:t xml:space="preserve">comments </w:t>
-      </w:r>
-      <w:r>
-        <w:rPr>
-          <w:rFonts w:ascii="Times New Roman" w:hAnsi="Times New Roman" w:cs="Times New Roman"/>
-          <w:sz w:val="24"/>
-          <w:szCs w:val="24"/>
-        </w:rPr>
-        <w:br/>
-      </w:r>
-      <w:r>
-        <w:rPr>
-          <w:rFonts w:ascii="Times New Roman" w:hAnsi="Times New Roman" w:cs="Times New Roman"/>
-          <w:sz w:val="24"/>
-          <w:szCs w:val="24"/>
-        </w:rPr>
-        <w:br/>
-      </w:r>
-      <w:hyperlink r:id="rId4" w:history="1">
+        <w:t>landing page link</w:t>
+      </w:r>
+      <w:r>
+        <w:t>:</w:t>
+      </w:r>
+      <w:r>
+        <w:t xml:space="preserve"> </w:t>
+      </w:r>
+      <w:hyperlink r:id="rId5" w:history="1">
         <w:r>
           <w:rPr>
             <w:rStyle w:val="Hyperlink"/>
@@ -716,6 +752,8 @@
         </w:rPr>
         <w:t>Publish date: 17/09/2023</w:t>
       </w:r>
+      <w:bookmarkStart w:id="0" w:name="_GoBack"/>
+      <w:bookmarkEnd w:id="0"/>
       <w:r>
         <w:rPr>
           <w:rFonts w:ascii="Times New Roman" w:hAnsi="Times New Roman" w:cs="Times New Roman"/>
@@ -724,7 +762,7 @@
           <w:szCs w:val="24"/>
         </w:rPr>
         <w:br/>
-        <w:t>Review date</w:t>
+        <w:t>Review date: 13/09/2023</w:t>
       </w:r>
       <w:r>
         <w:rPr>
@@ -733,7 +771,7 @@
           <w:sz w:val="24"/>
           <w:szCs w:val="24"/>
         </w:rPr>
-        <w:t xml:space="preserve">: </w:t>
+        <w:br/>
       </w:r>
       <w:r>
         <w:rPr>
@@ -742,44 +780,28 @@
           <w:sz w:val="24"/>
           <w:szCs w:val="24"/>
         </w:rPr>
-        <w:t>13/09/2023</w:t>
-      </w:r>
-      <w:r>
-        <w:rPr>
-          <w:rFonts w:ascii="Times New Roman" w:hAnsi="Times New Roman" w:cs="Times New Roman"/>
-          <w:color w:val="FF0000"/>
-          <w:sz w:val="24"/>
-          <w:szCs w:val="24"/>
-        </w:rPr>
         <w:br/>
       </w:r>
       <w:r>
         <w:rPr>
           <w:rFonts w:ascii="Times New Roman" w:hAnsi="Times New Roman" w:cs="Times New Roman"/>
-          <w:color w:val="FF0000"/>
-          <w:sz w:val="24"/>
-          <w:szCs w:val="24"/>
-        </w:rPr>
-        <w:br/>
-      </w:r>
-      <w:r>
-        <w:rPr>
-          <w:rFonts w:ascii="Times New Roman" w:hAnsi="Times New Roman" w:cs="Times New Roman"/>
-          <w:sz w:val="24"/>
-          <w:szCs w:val="24"/>
-        </w:rPr>
-        <w:t>Go ahead and create the content, but there are some things that need to be added. The content writer is currently on leave, so I will update you with more details on the content.</w:t>
-      </w:r>
-    </w:p>
-    <w:p>
-      <w:pPr>
-        <w:rPr>
-          <w:rFonts w:ascii="Times New Roman" w:hAnsi="Times New Roman" w:cs="Times New Roman"/>
-          <w:sz w:val="24"/>
-          <w:szCs w:val="24"/>
-        </w:rPr>
-      </w:pPr>
-    </w:p>
+          <w:sz w:val="24"/>
+          <w:szCs w:val="24"/>
+        </w:rPr>
+        <w:t>.</w:t>
+      </w:r>
+    </w:p>
+    <w:p>
+      <w:pPr>
+        <w:spacing w:line="257" w:lineRule="auto"/>
+        <w:rPr>
+          <w:rFonts w:ascii="Times New Roman" w:eastAsia="Times New Roman" w:hAnsi="Times New Roman" w:cs="Times New Roman"/>
+          <w:sz w:val="24"/>
+          <w:szCs w:val="24"/>
+        </w:rPr>
+      </w:pPr>
+    </w:p>
+    <w:p/>
     <w:sectPr>
       <w:pgSz w:w="11906" w:h="16838"/>
       <w:pgMar w:top="1440" w:right="1440" w:bottom="1440" w:left="1440" w:header="708" w:footer="708" w:gutter="0"/>
@@ -1227,7 +1249,7 @@
     <w:basedOn w:val="DefaultParagraphFont"/>
     <w:uiPriority w:val="99"/>
     <w:unhideWhenUsed/>
-    <w:rsid w:val="008D6671"/>
+    <w:rsid w:val="00693310"/>
     <w:rPr>
       <w:color w:val="0563C1" w:themeColor="hyperlink"/>
       <w:u w:val="single"/>
@@ -1495,4 +1517,16 @@
     </a:ext>
   </a:extLst>
 </a:theme>
+</file>
+
+<file path=customXml/item1.xml><?xml version="1.0" encoding="utf-8"?>
+<b:Sources xmlns:b="http://schemas.openxmlformats.org/officeDocument/2006/bibliography" xmlns="http://schemas.openxmlformats.org/officeDocument/2006/bibliography" SelectedStyle="\APASixthEditionOfficeOnline.xsl" StyleName="APA" Version="6"/>
+</file>
+
+<file path=customXml/itemProps1.xml><?xml version="1.0" encoding="utf-8"?>
+<ds:datastoreItem xmlns:ds="http://schemas.openxmlformats.org/officeDocument/2006/customXml" ds:itemID="{9CB0427F-86F6-465E-81FF-ACECB3AAD276}">
+  <ds:schemaRefs>
+    <ds:schemaRef ds:uri="http://schemas.openxmlformats.org/officeDocument/2006/bibliography"/>
+  </ds:schemaRefs>
+</ds:datastoreItem>
 </file>